--- a/計算型智慧.docx
+++ b/計算型智慧.docx
@@ -46,32 +46,821 @@
       </w:r>
     </w:p>
     <w:p>
-      <w:r>
-        <w:rPr>
-          <w:rFonts w:hint="eastAsia"/>
-        </w:rPr>
+      <w:pPr>
+        <w:jc w:val="center"/>
+      </w:pPr>
+      <w:r>
+        <w:rPr>
+          <w:noProof/>
+        </w:rPr>
+        <w:drawing>
+          <wp:inline distT="0" distB="0" distL="0" distR="0" wp14:anchorId="5C0BC4FA" wp14:editId="2549988D">
+            <wp:extent cx="4305300" cy="6019800"/>
+            <wp:effectExtent l="0" t="0" r="0" b="0"/>
+            <wp:docPr id="1" name="圖片 1"/>
+            <wp:cNvGraphicFramePr>
+              <a:graphicFrameLocks xmlns:a="http://schemas.openxmlformats.org/drawingml/2006/main" noChangeAspect="1"/>
+            </wp:cNvGraphicFramePr>
+            <a:graphic xmlns:a="http://schemas.openxmlformats.org/drawingml/2006/main">
+              <a:graphicData uri="http://schemas.openxmlformats.org/drawingml/2006/picture">
+                <pic:pic xmlns:pic="http://schemas.openxmlformats.org/drawingml/2006/picture">
+                  <pic:nvPicPr>
+                    <pic:cNvPr id="1" name=""/>
+                    <pic:cNvPicPr/>
+                  </pic:nvPicPr>
+                  <pic:blipFill>
+                    <a:blip r:embed="rId5"/>
+                    <a:stretch>
+                      <a:fillRect/>
+                    </a:stretch>
+                  </pic:blipFill>
+                  <pic:spPr>
+                    <a:xfrm>
+                      <a:off x="0" y="0"/>
+                      <a:ext cx="4305300" cy="6019800"/>
+                    </a:xfrm>
+                    <a:prstGeom prst="rect">
+                      <a:avLst/>
+                    </a:prstGeom>
+                  </pic:spPr>
+                </pic:pic>
+              </a:graphicData>
+            </a:graphic>
+          </wp:inline>
+        </w:drawing>
+      </w:r>
+    </w:p>
+    <w:p>
+      <w:pPr>
+        <w:pStyle w:val="a3"/>
+        <w:numPr>
+          <w:ilvl w:val="0"/>
+          <w:numId w:val="1"/>
+        </w:numPr>
+        <w:ind w:leftChars="0"/>
+      </w:pPr>
+      <w:r>
+        <w:rPr>
+          <w:rFonts w:hint="eastAsia"/>
+        </w:rPr>
+        <w:t>按下</w:t>
+      </w:r>
+      <w:r>
+        <w:rPr>
+          <w:rFonts w:hint="eastAsia"/>
+        </w:rPr>
+        <w:t>Enter</w:t>
+      </w:r>
+      <w:r>
+        <w:rPr>
+          <w:rFonts w:hint="eastAsia"/>
+        </w:rPr>
+        <w:t>車子會開始動。</w:t>
+      </w:r>
+    </w:p>
+    <w:p>
+      <w:pPr>
+        <w:pStyle w:val="a3"/>
+        <w:numPr>
+          <w:ilvl w:val="0"/>
+          <w:numId w:val="1"/>
+        </w:numPr>
+        <w:ind w:leftChars="0"/>
+      </w:pPr>
+      <w:r>
+        <w:rPr>
+          <w:rFonts w:hint="eastAsia"/>
+        </w:rPr>
+        <w:t>若碰觸到牆壁會直接關閉遊戲。</w:t>
+      </w:r>
+    </w:p>
+    <w:p>
+      <w:pPr>
+        <w:pStyle w:val="a3"/>
+        <w:numPr>
+          <w:ilvl w:val="0"/>
+          <w:numId w:val="1"/>
+        </w:numPr>
+        <w:ind w:leftChars="0"/>
+      </w:pPr>
+      <w:r>
+        <w:rPr>
+          <w:rFonts w:hint="eastAsia"/>
+        </w:rPr>
+        <w:t>若車子中心進入終點區域，上面的</w:t>
+      </w:r>
+      <w:r>
+        <w:rPr>
+          <w:rFonts w:hint="eastAsia"/>
+        </w:rPr>
+        <w:t>Text</w:t>
+      </w:r>
+      <w:r>
+        <w:rPr>
+          <w:rFonts w:hint="eastAsia"/>
+        </w:rPr>
+        <w:t>會顯示</w:t>
+      </w:r>
+      <w:proofErr w:type="gramStart"/>
+      <w:r>
+        <w:t>”</w:t>
+      </w:r>
+      <w:proofErr w:type="gramEnd"/>
+      <w:r>
+        <w:rPr>
+          <w:rFonts w:hint="eastAsia"/>
+        </w:rPr>
+        <w:t>Arrived!</w:t>
+      </w:r>
+      <w:r>
+        <w:t>”</w:t>
+      </w:r>
+    </w:p>
+    <w:p/>
+    <w:p/>
+    <w:p/>
+    <w:p>
+      <w:pPr>
+        <w:rPr>
+          <w:rFonts w:hint="eastAsia"/>
+        </w:rPr>
+      </w:pPr>
+    </w:p>
+    <w:p>
+      <w:r>
+        <w:rPr>
+          <w:rFonts w:hint="eastAsia"/>
+        </w:rPr>
+        <w:lastRenderedPageBreak/>
         <w:t>程式碼說明</w:t>
       </w:r>
-    </w:p>
-    <w:p>
-      <w:r>
-        <w:rPr>
-          <w:rFonts w:hint="eastAsia"/>
-        </w:rPr>
+      <w:r>
+        <w:rPr>
+          <w:rFonts w:hint="eastAsia"/>
+        </w:rPr>
+        <w:t>：</w:t>
+      </w:r>
+    </w:p>
+    <w:p>
+      <w:pPr>
+        <w:pStyle w:val="a3"/>
+        <w:numPr>
+          <w:ilvl w:val="0"/>
+          <w:numId w:val="2"/>
+        </w:numPr>
+        <w:ind w:leftChars="0"/>
+      </w:pPr>
+      <w:r>
+        <w:rPr>
+          <w:rFonts w:hint="eastAsia"/>
+        </w:rPr>
+        <w:t>本次作業使用</w:t>
+      </w:r>
+      <w:r>
+        <w:rPr>
+          <w:rFonts w:hint="eastAsia"/>
+        </w:rPr>
+        <w:t>Python</w:t>
+      </w:r>
+      <w:r>
+        <w:rPr>
+          <w:rFonts w:hint="eastAsia"/>
+        </w:rPr>
+        <w:t>完成</w:t>
+      </w:r>
+    </w:p>
+    <w:p>
+      <w:pPr>
+        <w:pStyle w:val="a3"/>
+        <w:numPr>
+          <w:ilvl w:val="0"/>
+          <w:numId w:val="3"/>
+        </w:numPr>
+        <w:ind w:leftChars="0"/>
+      </w:pPr>
+      <w:r>
+        <w:rPr>
+          <w:rFonts w:hint="eastAsia"/>
+        </w:rPr>
+        <w:t>利用</w:t>
+      </w:r>
+      <w:r>
+        <w:rPr>
+          <w:rFonts w:hint="eastAsia"/>
+        </w:rPr>
+        <w:t>Pandas</w:t>
+      </w:r>
+      <w:r>
+        <w:rPr>
+          <w:rFonts w:hint="eastAsia"/>
+        </w:rPr>
+        <w:t>將軌道讀入。</w:t>
+      </w:r>
+    </w:p>
+    <w:p>
+      <w:pPr>
+        <w:pStyle w:val="a3"/>
+        <w:numPr>
+          <w:ilvl w:val="0"/>
+          <w:numId w:val="3"/>
+        </w:numPr>
+        <w:ind w:leftChars="0"/>
+      </w:pPr>
+      <w:r>
+        <w:rPr>
+          <w:rFonts w:hint="eastAsia"/>
+        </w:rPr>
+        <w:t>建立</w:t>
+      </w:r>
+      <w:r>
+        <w:rPr>
+          <w:rFonts w:hint="eastAsia"/>
+        </w:rPr>
+        <w:t>Car</w:t>
+      </w:r>
+      <w:r>
+        <w:rPr>
+          <w:rFonts w:hint="eastAsia"/>
+        </w:rPr>
+        <w:t>與</w:t>
+      </w:r>
+      <w:r>
+        <w:rPr>
+          <w:rFonts w:hint="eastAsia"/>
+        </w:rPr>
+        <w:t>Wall</w:t>
+      </w:r>
+      <w:r>
+        <w:rPr>
+          <w:rFonts w:hint="eastAsia"/>
+        </w:rPr>
+        <w:t>的</w:t>
+      </w:r>
+      <w:r>
+        <w:rPr>
+          <w:rFonts w:hint="eastAsia"/>
+        </w:rPr>
+        <w:t>Class</w:t>
+      </w:r>
+      <w:r>
+        <w:rPr>
+          <w:rFonts w:hint="eastAsia"/>
+        </w:rPr>
+        <w:t>。</w:t>
+      </w:r>
+    </w:p>
+    <w:p>
+      <w:pPr>
+        <w:pStyle w:val="a3"/>
+        <w:numPr>
+          <w:ilvl w:val="0"/>
+          <w:numId w:val="3"/>
+        </w:numPr>
+        <w:ind w:leftChars="0"/>
+      </w:pPr>
+      <w:r>
+        <w:rPr>
+          <w:rFonts w:hint="eastAsia"/>
+        </w:rPr>
+        <w:t xml:space="preserve">Car </w:t>
+      </w:r>
+      <w:r>
+        <w:t xml:space="preserve">Class </w:t>
+      </w:r>
+      <w:r>
+        <w:rPr>
+          <w:rFonts w:hint="eastAsia"/>
+        </w:rPr>
+        <w:t>裡面定義了</w:t>
+      </w:r>
+      <w:proofErr w:type="spellStart"/>
+      <w:r>
+        <w:rPr>
+          <w:rFonts w:hint="eastAsia"/>
+        </w:rPr>
+        <w:t>get_x</w:t>
+      </w:r>
+      <w:proofErr w:type="spellEnd"/>
+      <w:r>
+        <w:rPr>
+          <w:rFonts w:hint="eastAsia"/>
+        </w:rPr>
+        <w:t xml:space="preserve">, </w:t>
+      </w:r>
+      <w:proofErr w:type="spellStart"/>
+      <w:r>
+        <w:rPr>
+          <w:rFonts w:hint="eastAsia"/>
+        </w:rPr>
+        <w:t>get_y</w:t>
+      </w:r>
+      <w:proofErr w:type="spellEnd"/>
+      <w:r>
+        <w:rPr>
+          <w:rFonts w:hint="eastAsia"/>
+        </w:rPr>
+        <w:t xml:space="preserve">, </w:t>
+      </w:r>
+      <w:proofErr w:type="spellStart"/>
+      <w:r>
+        <w:rPr>
+          <w:rFonts w:hint="eastAsia"/>
+        </w:rPr>
+        <w:t>get_fi</w:t>
+      </w:r>
+      <w:proofErr w:type="spellEnd"/>
+      <w:r>
+        <w:rPr>
+          <w:rFonts w:hint="eastAsia"/>
+        </w:rPr>
+        <w:t>與</w:t>
+      </w:r>
+      <w:r>
+        <w:rPr>
+          <w:rFonts w:hint="eastAsia"/>
+        </w:rPr>
+        <w:t>sensor</w:t>
+      </w:r>
+      <w:r>
+        <w:rPr>
+          <w:rFonts w:hint="eastAsia"/>
+        </w:rPr>
+        <w:t>的偵測。</w:t>
+      </w:r>
+    </w:p>
+    <w:p>
+      <w:pPr>
+        <w:pStyle w:val="a3"/>
+        <w:numPr>
+          <w:ilvl w:val="0"/>
+          <w:numId w:val="3"/>
+        </w:numPr>
+        <w:ind w:leftChars="0"/>
+      </w:pPr>
+      <w:r>
+        <w:rPr>
+          <w:rFonts w:hint="eastAsia"/>
+        </w:rPr>
+        <w:t>Wall Class</w:t>
+      </w:r>
+      <w:proofErr w:type="gramStart"/>
+      <w:r>
+        <w:rPr>
+          <w:rFonts w:hint="eastAsia"/>
+        </w:rPr>
+        <w:t>餵</w:t>
+      </w:r>
+      <w:proofErr w:type="gramEnd"/>
+      <w:r>
+        <w:rPr>
+          <w:rFonts w:hint="eastAsia"/>
+        </w:rPr>
+        <w:t>入牆壁資訊，並且畫出牆壁。</w:t>
+      </w:r>
+    </w:p>
+    <w:p>
+      <w:pPr>
+        <w:pStyle w:val="a3"/>
+        <w:numPr>
+          <w:ilvl w:val="0"/>
+          <w:numId w:val="3"/>
+        </w:numPr>
+        <w:ind w:leftChars="0"/>
+      </w:pPr>
+      <w:r>
+        <w:rPr>
+          <w:rFonts w:hint="eastAsia"/>
+        </w:rPr>
+        <w:t>利用</w:t>
+      </w:r>
+      <w:proofErr w:type="spellStart"/>
+      <w:r>
+        <w:rPr>
+          <w:rFonts w:hint="eastAsia"/>
+        </w:rPr>
+        <w:t>Pygame</w:t>
+      </w:r>
+      <w:proofErr w:type="spellEnd"/>
+      <w:r>
+        <w:rPr>
+          <w:rFonts w:hint="eastAsia"/>
+        </w:rPr>
+        <w:t>內建的</w:t>
+      </w:r>
+      <w:r>
+        <w:rPr>
+          <w:rFonts w:hint="eastAsia"/>
+        </w:rPr>
+        <w:t>Function</w:t>
+      </w:r>
+      <w:r>
+        <w:rPr>
+          <w:rFonts w:hint="eastAsia"/>
+        </w:rPr>
+        <w:t>偵測碰撞。</w:t>
+      </w:r>
+    </w:p>
+    <w:p>
+      <w:pPr>
+        <w:pStyle w:val="a3"/>
+        <w:numPr>
+          <w:ilvl w:val="0"/>
+          <w:numId w:val="2"/>
+        </w:numPr>
+        <w:ind w:leftChars="0"/>
+      </w:pPr>
+      <w:r>
+        <w:rPr>
+          <w:rFonts w:hint="eastAsia"/>
+        </w:rPr>
+        <w:t>程式執行的流程：</w:t>
+      </w:r>
+    </w:p>
+    <w:p>
+      <w:pPr>
+        <w:pStyle w:val="a3"/>
+        <w:numPr>
+          <w:ilvl w:val="0"/>
+          <w:numId w:val="4"/>
+        </w:numPr>
+        <w:ind w:leftChars="0"/>
+      </w:pPr>
+      <w:r>
+        <w:rPr>
+          <w:rFonts w:hint="eastAsia"/>
+        </w:rPr>
+        <w:t>回傳三個</w:t>
+      </w:r>
+      <w:r>
+        <w:rPr>
+          <w:rFonts w:hint="eastAsia"/>
+        </w:rPr>
+        <w:t>S</w:t>
+      </w:r>
+      <w:r>
+        <w:t>ensor</w:t>
+      </w:r>
+      <w:r>
+        <w:rPr>
+          <w:rFonts w:hint="eastAsia"/>
+        </w:rPr>
+        <w:t>的值。</w:t>
+      </w:r>
+    </w:p>
+    <w:p>
+      <w:pPr>
+        <w:pStyle w:val="a3"/>
+        <w:ind w:leftChars="0"/>
+        <w:rPr>
+          <w:rFonts w:hint="eastAsia"/>
+        </w:rPr>
+      </w:pPr>
+      <w:r>
+        <w:rPr>
+          <w:noProof/>
+        </w:rPr>
+        <w:drawing>
+          <wp:inline distT="0" distB="0" distL="0" distR="0" wp14:anchorId="419AEC74" wp14:editId="2393352C">
+            <wp:extent cx="3800000" cy="952381"/>
+            <wp:effectExtent l="0" t="0" r="0" b="635"/>
+            <wp:docPr id="2" name="圖片 2"/>
+            <wp:cNvGraphicFramePr>
+              <a:graphicFrameLocks xmlns:a="http://schemas.openxmlformats.org/drawingml/2006/main" noChangeAspect="1"/>
+            </wp:cNvGraphicFramePr>
+            <a:graphic xmlns:a="http://schemas.openxmlformats.org/drawingml/2006/main">
+              <a:graphicData uri="http://schemas.openxmlformats.org/drawingml/2006/picture">
+                <pic:pic xmlns:pic="http://schemas.openxmlformats.org/drawingml/2006/picture">
+                  <pic:nvPicPr>
+                    <pic:cNvPr id="1" name=""/>
+                    <pic:cNvPicPr/>
+                  </pic:nvPicPr>
+                  <pic:blipFill>
+                    <a:blip r:embed="rId6"/>
+                    <a:stretch>
+                      <a:fillRect/>
+                    </a:stretch>
+                  </pic:blipFill>
+                  <pic:spPr>
+                    <a:xfrm>
+                      <a:off x="0" y="0"/>
+                      <a:ext cx="3800000" cy="952381"/>
+                    </a:xfrm>
+                    <a:prstGeom prst="rect">
+                      <a:avLst/>
+                    </a:prstGeom>
+                  </pic:spPr>
+                </pic:pic>
+              </a:graphicData>
+            </a:graphic>
+          </wp:inline>
+        </w:drawing>
+      </w:r>
+    </w:p>
+    <w:p>
+      <w:pPr>
+        <w:pStyle w:val="a3"/>
+        <w:numPr>
+          <w:ilvl w:val="0"/>
+          <w:numId w:val="4"/>
+        </w:numPr>
+        <w:ind w:leftChars="0"/>
+        <w:rPr>
+          <w:rFonts w:hint="eastAsia"/>
+        </w:rPr>
+      </w:pPr>
+      <w:r>
+        <w:rPr>
+          <w:rFonts w:hint="eastAsia"/>
+        </w:rPr>
+        <w:t>將</w:t>
+      </w:r>
+      <w:r>
+        <w:rPr>
+          <w:rFonts w:hint="eastAsia"/>
+        </w:rPr>
+        <w:t>Sensor</w:t>
+      </w:r>
+      <w:proofErr w:type="gramStart"/>
+      <w:r>
+        <w:rPr>
+          <w:rFonts w:hint="eastAsia"/>
+        </w:rPr>
+        <w:t>的值丟入</w:t>
+      </w:r>
+      <w:proofErr w:type="gramEnd"/>
+      <w:r>
+        <w:rPr>
+          <w:rFonts w:hint="eastAsia"/>
+        </w:rPr>
+        <w:t>模糊系統</w:t>
+      </w:r>
+      <w:r>
+        <w:rPr>
+          <w:rFonts w:hint="eastAsia"/>
+        </w:rPr>
+        <w:t>(</w:t>
+      </w:r>
+      <w:r>
+        <w:t>fuzzy()</w:t>
+      </w:r>
+      <w:r>
+        <w:rPr>
+          <w:rFonts w:hint="eastAsia"/>
+        </w:rPr>
+        <w:t>)</w:t>
+      </w:r>
+    </w:p>
+    <w:p>
+      <w:pPr>
+        <w:pStyle w:val="a3"/>
+        <w:numPr>
+          <w:ilvl w:val="0"/>
+          <w:numId w:val="4"/>
+        </w:numPr>
+        <w:ind w:leftChars="0"/>
+      </w:pPr>
+      <w:r>
+        <w:rPr>
+          <w:rFonts w:hint="eastAsia"/>
+        </w:rPr>
+        <w:t>經過前</w:t>
+      </w:r>
+      <w:proofErr w:type="gramStart"/>
+      <w:r>
+        <w:rPr>
+          <w:rFonts w:hint="eastAsia"/>
+        </w:rPr>
+        <w:t>鑑</w:t>
+      </w:r>
+      <w:proofErr w:type="gramEnd"/>
+      <w:r>
+        <w:rPr>
+          <w:rFonts w:hint="eastAsia"/>
+        </w:rPr>
+        <w:t>步與後</w:t>
+      </w:r>
+      <w:proofErr w:type="gramStart"/>
+      <w:r>
+        <w:rPr>
+          <w:rFonts w:hint="eastAsia"/>
+        </w:rPr>
+        <w:t>鑑</w:t>
+      </w:r>
+      <w:proofErr w:type="gramEnd"/>
+      <w:r>
+        <w:rPr>
+          <w:rFonts w:hint="eastAsia"/>
+        </w:rPr>
+        <w:t>步的運算，回傳方向盤應轉的角度，並且算出下一步的參數。</w:t>
+      </w:r>
+    </w:p>
+    <w:p>
+      <w:pPr>
+        <w:pStyle w:val="a3"/>
+        <w:ind w:leftChars="0"/>
+        <w:rPr>
+          <w:rFonts w:hint="eastAsia"/>
+        </w:rPr>
+      </w:pPr>
+      <w:r>
+        <w:rPr>
+          <w:noProof/>
+        </w:rPr>
+        <w:drawing>
+          <wp:inline distT="0" distB="0" distL="0" distR="0" wp14:anchorId="514463EE" wp14:editId="59AD1BBC">
+            <wp:extent cx="4838095" cy="952381"/>
+            <wp:effectExtent l="0" t="0" r="635" b="635"/>
+            <wp:docPr id="3" name="圖片 3"/>
+            <wp:cNvGraphicFramePr>
+              <a:graphicFrameLocks xmlns:a="http://schemas.openxmlformats.org/drawingml/2006/main" noChangeAspect="1"/>
+            </wp:cNvGraphicFramePr>
+            <a:graphic xmlns:a="http://schemas.openxmlformats.org/drawingml/2006/main">
+              <a:graphicData uri="http://schemas.openxmlformats.org/drawingml/2006/picture">
+                <pic:pic xmlns:pic="http://schemas.openxmlformats.org/drawingml/2006/picture">
+                  <pic:nvPicPr>
+                    <pic:cNvPr id="1" name=""/>
+                    <pic:cNvPicPr/>
+                  </pic:nvPicPr>
+                  <pic:blipFill>
+                    <a:blip r:embed="rId7"/>
+                    <a:stretch>
+                      <a:fillRect/>
+                    </a:stretch>
+                  </pic:blipFill>
+                  <pic:spPr>
+                    <a:xfrm>
+                      <a:off x="0" y="0"/>
+                      <a:ext cx="4838095" cy="952381"/>
+                    </a:xfrm>
+                    <a:prstGeom prst="rect">
+                      <a:avLst/>
+                    </a:prstGeom>
+                  </pic:spPr>
+                </pic:pic>
+              </a:graphicData>
+            </a:graphic>
+          </wp:inline>
+        </w:drawing>
+      </w:r>
+    </w:p>
+    <w:p>
+      <w:pPr>
+        <w:pStyle w:val="a3"/>
+        <w:numPr>
+          <w:ilvl w:val="0"/>
+          <w:numId w:val="4"/>
+        </w:numPr>
+        <w:ind w:leftChars="0"/>
+      </w:pPr>
+      <w:r>
+        <w:rPr>
+          <w:rFonts w:hint="eastAsia"/>
+        </w:rPr>
+        <w:t>判斷下一步的參數是否觸發撞牆。</w:t>
+      </w:r>
+    </w:p>
+    <w:p>
+      <w:pPr>
+        <w:pStyle w:val="a3"/>
+        <w:ind w:leftChars="0"/>
+      </w:pPr>
+      <w:r>
+        <w:rPr>
+          <w:noProof/>
+        </w:rPr>
+        <w:drawing>
+          <wp:inline distT="0" distB="0" distL="0" distR="0" wp14:anchorId="08701F5F" wp14:editId="438DAED1">
+            <wp:extent cx="4009524" cy="952381"/>
+            <wp:effectExtent l="0" t="0" r="0" b="635"/>
+            <wp:docPr id="4" name="圖片 4"/>
+            <wp:cNvGraphicFramePr>
+              <a:graphicFrameLocks xmlns:a="http://schemas.openxmlformats.org/drawingml/2006/main" noChangeAspect="1"/>
+            </wp:cNvGraphicFramePr>
+            <a:graphic xmlns:a="http://schemas.openxmlformats.org/drawingml/2006/main">
+              <a:graphicData uri="http://schemas.openxmlformats.org/drawingml/2006/picture">
+                <pic:pic xmlns:pic="http://schemas.openxmlformats.org/drawingml/2006/picture">
+                  <pic:nvPicPr>
+                    <pic:cNvPr id="1" name=""/>
+                    <pic:cNvPicPr/>
+                  </pic:nvPicPr>
+                  <pic:blipFill>
+                    <a:blip r:embed="rId8"/>
+                    <a:stretch>
+                      <a:fillRect/>
+                    </a:stretch>
+                  </pic:blipFill>
+                  <pic:spPr>
+                    <a:xfrm>
+                      <a:off x="0" y="0"/>
+                      <a:ext cx="4009524" cy="952381"/>
+                    </a:xfrm>
+                    <a:prstGeom prst="rect">
+                      <a:avLst/>
+                    </a:prstGeom>
+                  </pic:spPr>
+                </pic:pic>
+              </a:graphicData>
+            </a:graphic>
+          </wp:inline>
+        </w:drawing>
+      </w:r>
+    </w:p>
+    <w:p>
+      <w:pPr>
+        <w:pStyle w:val="a3"/>
+        <w:numPr>
+          <w:ilvl w:val="0"/>
+          <w:numId w:val="4"/>
+        </w:numPr>
+        <w:ind w:leftChars="0"/>
+      </w:pPr>
+      <w:r>
+        <w:rPr>
+          <w:rFonts w:hint="eastAsia"/>
+        </w:rPr>
+        <w:t>檢查車子是否到了終點區域。</w:t>
+      </w:r>
+    </w:p>
+    <w:p>
+      <w:pPr>
+        <w:pStyle w:val="a3"/>
+        <w:ind w:leftChars="0"/>
+        <w:rPr>
+          <w:rFonts w:hint="eastAsia"/>
+        </w:rPr>
+      </w:pPr>
+      <w:r>
+        <w:rPr>
+          <w:noProof/>
+        </w:rPr>
+        <w:drawing>
+          <wp:inline distT="0" distB="0" distL="0" distR="0" wp14:anchorId="7B3CDDAC" wp14:editId="4AB7C9EC">
+            <wp:extent cx="4885714" cy="952381"/>
+            <wp:effectExtent l="0" t="0" r="0" b="635"/>
+            <wp:docPr id="5" name="圖片 5"/>
+            <wp:cNvGraphicFramePr>
+              <a:graphicFrameLocks xmlns:a="http://schemas.openxmlformats.org/drawingml/2006/main" noChangeAspect="1"/>
+            </wp:cNvGraphicFramePr>
+            <a:graphic xmlns:a="http://schemas.openxmlformats.org/drawingml/2006/main">
+              <a:graphicData uri="http://schemas.openxmlformats.org/drawingml/2006/picture">
+                <pic:pic xmlns:pic="http://schemas.openxmlformats.org/drawingml/2006/picture">
+                  <pic:nvPicPr>
+                    <pic:cNvPr id="1" name=""/>
+                    <pic:cNvPicPr/>
+                  </pic:nvPicPr>
+                  <pic:blipFill>
+                    <a:blip r:embed="rId9"/>
+                    <a:stretch>
+                      <a:fillRect/>
+                    </a:stretch>
+                  </pic:blipFill>
+                  <pic:spPr>
+                    <a:xfrm>
+                      <a:off x="0" y="0"/>
+                      <a:ext cx="4885714" cy="952381"/>
+                    </a:xfrm>
+                    <a:prstGeom prst="rect">
+                      <a:avLst/>
+                    </a:prstGeom>
+                  </pic:spPr>
+                </pic:pic>
+              </a:graphicData>
+            </a:graphic>
+          </wp:inline>
+        </w:drawing>
+      </w:r>
+    </w:p>
+    <w:p/>
+    <w:p/>
+    <w:p/>
+    <w:p/>
+    <w:p>
+      <w:r>
+        <w:rPr>
+          <w:rFonts w:hint="eastAsia"/>
+        </w:rPr>
+        <w:lastRenderedPageBreak/>
         <w:t>模糊規則設計</w:t>
       </w:r>
-    </w:p>
-    <w:p>
-      <w:pPr>
-        <w:rPr>
-          <w:rFonts w:hint="eastAsia"/>
-        </w:rPr>
-      </w:pPr>
+      <w:r>
+        <w:rPr>
+          <w:rFonts w:hint="eastAsia"/>
+        </w:rPr>
+        <w:t>：</w:t>
+      </w:r>
+    </w:p>
+    <w:p>
       <w:r>
         <w:rPr>
           <w:rFonts w:hint="eastAsia"/>
         </w:rPr>
         <w:t>實驗結果</w:t>
+      </w:r>
+      <w:r>
+        <w:rPr>
+          <w:rFonts w:hint="eastAsia"/>
+        </w:rPr>
+        <w:t>：</w:t>
       </w:r>
       <w:bookmarkStart w:id="0" w:name="_GoBack"/>
       <w:bookmarkEnd w:id="0"/>
@@ -84,6 +873,421 @@
     </w:sectPr>
   </w:body>
 </w:document>
+</file>
+
+<file path=word/numbering.xml><?xml version="1.0" encoding="utf-8"?>
+<w:numbering xmlns:wpc="http://schemas.microsoft.com/office/word/2010/wordprocessingCanvas" xmlns:cx="http://schemas.microsoft.com/office/drawing/2014/chartex" xmlns:mc="http://schemas.openxmlformats.org/markup-compatibility/2006" xmlns:o="urn:schemas-microsoft-com:office:office" xmlns:r="http://schemas.openxmlformats.org/officeDocument/2006/relationships" xmlns:m="http://schemas.openxmlformats.org/officeDocument/2006/math" xmlns:v="urn:schemas-microsoft-com:vml" xmlns:wp14="http://schemas.microsoft.com/office/word/2010/wordprocessingDrawing" xmlns:wp="http://schemas.openxmlformats.org/drawingml/2006/wordprocessingDrawing" xmlns:w10="urn:schemas-microsoft-com:office:word" xmlns:w="http://schemas.openxmlformats.org/wordprocessingml/2006/main" xmlns:w14="http://schemas.microsoft.com/office/word/2010/wordml" xmlns:w15="http://schemas.microsoft.com/office/word/2012/wordml" xmlns:w16se="http://schemas.microsoft.com/office/word/2015/wordml/symex" xmlns:wpg="http://schemas.microsoft.com/office/word/2010/wordprocessingGroup" xmlns:wpi="http://schemas.microsoft.com/office/word/2010/wordprocessingInk" xmlns:wne="http://schemas.microsoft.com/office/word/2006/wordml" xmlns:wps="http://schemas.microsoft.com/office/word/2010/wordprocessingShape" mc:Ignorable="w14 w15 w16se wp14">
+  <w:abstractNum w:abstractNumId="0" w15:restartNumberingAfterBreak="0">
+    <w:nsid w:val="01D33C09"/>
+    <w:multiLevelType w:val="hybridMultilevel"/>
+    <w:tmpl w:val="C7B04BD6"/>
+    <w:lvl w:ilvl="0" w:tplc="04090001">
+      <w:start w:val="1"/>
+      <w:numFmt w:val="bullet"/>
+      <w:lvlText w:val=""/>
+      <w:lvlJc w:val="left"/>
+      <w:pPr>
+        <w:ind w:left="480" w:hanging="480"/>
+      </w:pPr>
+      <w:rPr>
+        <w:rFonts w:ascii="Wingdings" w:hAnsi="Wingdings" w:hint="default"/>
+      </w:rPr>
+    </w:lvl>
+    <w:lvl w:ilvl="1" w:tplc="04090003" w:tentative="1">
+      <w:start w:val="1"/>
+      <w:numFmt w:val="bullet"/>
+      <w:lvlText w:val=""/>
+      <w:lvlJc w:val="left"/>
+      <w:pPr>
+        <w:ind w:left="960" w:hanging="480"/>
+      </w:pPr>
+      <w:rPr>
+        <w:rFonts w:ascii="Wingdings" w:hAnsi="Wingdings" w:hint="default"/>
+      </w:rPr>
+    </w:lvl>
+    <w:lvl w:ilvl="2" w:tplc="04090005" w:tentative="1">
+      <w:start w:val="1"/>
+      <w:numFmt w:val="bullet"/>
+      <w:lvlText w:val=""/>
+      <w:lvlJc w:val="left"/>
+      <w:pPr>
+        <w:ind w:left="1440" w:hanging="480"/>
+      </w:pPr>
+      <w:rPr>
+        <w:rFonts w:ascii="Wingdings" w:hAnsi="Wingdings" w:hint="default"/>
+      </w:rPr>
+    </w:lvl>
+    <w:lvl w:ilvl="3" w:tplc="04090001" w:tentative="1">
+      <w:start w:val="1"/>
+      <w:numFmt w:val="bullet"/>
+      <w:lvlText w:val=""/>
+      <w:lvlJc w:val="left"/>
+      <w:pPr>
+        <w:ind w:left="1920" w:hanging="480"/>
+      </w:pPr>
+      <w:rPr>
+        <w:rFonts w:ascii="Wingdings" w:hAnsi="Wingdings" w:hint="default"/>
+      </w:rPr>
+    </w:lvl>
+    <w:lvl w:ilvl="4" w:tplc="04090003" w:tentative="1">
+      <w:start w:val="1"/>
+      <w:numFmt w:val="bullet"/>
+      <w:lvlText w:val=""/>
+      <w:lvlJc w:val="left"/>
+      <w:pPr>
+        <w:ind w:left="2400" w:hanging="480"/>
+      </w:pPr>
+      <w:rPr>
+        <w:rFonts w:ascii="Wingdings" w:hAnsi="Wingdings" w:hint="default"/>
+      </w:rPr>
+    </w:lvl>
+    <w:lvl w:ilvl="5" w:tplc="04090005" w:tentative="1">
+      <w:start w:val="1"/>
+      <w:numFmt w:val="bullet"/>
+      <w:lvlText w:val=""/>
+      <w:lvlJc w:val="left"/>
+      <w:pPr>
+        <w:ind w:left="2880" w:hanging="480"/>
+      </w:pPr>
+      <w:rPr>
+        <w:rFonts w:ascii="Wingdings" w:hAnsi="Wingdings" w:hint="default"/>
+      </w:rPr>
+    </w:lvl>
+    <w:lvl w:ilvl="6" w:tplc="04090001" w:tentative="1">
+      <w:start w:val="1"/>
+      <w:numFmt w:val="bullet"/>
+      <w:lvlText w:val=""/>
+      <w:lvlJc w:val="left"/>
+      <w:pPr>
+        <w:ind w:left="3360" w:hanging="480"/>
+      </w:pPr>
+      <w:rPr>
+        <w:rFonts w:ascii="Wingdings" w:hAnsi="Wingdings" w:hint="default"/>
+      </w:rPr>
+    </w:lvl>
+    <w:lvl w:ilvl="7" w:tplc="04090003" w:tentative="1">
+      <w:start w:val="1"/>
+      <w:numFmt w:val="bullet"/>
+      <w:lvlText w:val=""/>
+      <w:lvlJc w:val="left"/>
+      <w:pPr>
+        <w:ind w:left="3840" w:hanging="480"/>
+      </w:pPr>
+      <w:rPr>
+        <w:rFonts w:ascii="Wingdings" w:hAnsi="Wingdings" w:hint="default"/>
+      </w:rPr>
+    </w:lvl>
+    <w:lvl w:ilvl="8" w:tplc="04090005" w:tentative="1">
+      <w:start w:val="1"/>
+      <w:numFmt w:val="bullet"/>
+      <w:lvlText w:val=""/>
+      <w:lvlJc w:val="left"/>
+      <w:pPr>
+        <w:ind w:left="4320" w:hanging="480"/>
+      </w:pPr>
+      <w:rPr>
+        <w:rFonts w:ascii="Wingdings" w:hAnsi="Wingdings" w:hint="default"/>
+      </w:rPr>
+    </w:lvl>
+  </w:abstractNum>
+  <w:abstractNum w:abstractNumId="1" w15:restartNumberingAfterBreak="0">
+    <w:nsid w:val="0D1D33BD"/>
+    <w:multiLevelType w:val="hybridMultilevel"/>
+    <w:tmpl w:val="4D565114"/>
+    <w:lvl w:ilvl="0" w:tplc="0409000F">
+      <w:start w:val="1"/>
+      <w:numFmt w:val="decimal"/>
+      <w:lvlText w:val="%1."/>
+      <w:lvlJc w:val="left"/>
+      <w:pPr>
+        <w:ind w:left="480" w:hanging="480"/>
+      </w:pPr>
+    </w:lvl>
+    <w:lvl w:ilvl="1" w:tplc="04090019" w:tentative="1">
+      <w:start w:val="1"/>
+      <w:numFmt w:val="ideographTraditional"/>
+      <w:lvlText w:val="%2、"/>
+      <w:lvlJc w:val="left"/>
+      <w:pPr>
+        <w:ind w:left="960" w:hanging="480"/>
+      </w:pPr>
+    </w:lvl>
+    <w:lvl w:ilvl="2" w:tplc="0409001B" w:tentative="1">
+      <w:start w:val="1"/>
+      <w:numFmt w:val="lowerRoman"/>
+      <w:lvlText w:val="%3."/>
+      <w:lvlJc w:val="right"/>
+      <w:pPr>
+        <w:ind w:left="1440" w:hanging="480"/>
+      </w:pPr>
+    </w:lvl>
+    <w:lvl w:ilvl="3" w:tplc="0409000F" w:tentative="1">
+      <w:start w:val="1"/>
+      <w:numFmt w:val="decimal"/>
+      <w:lvlText w:val="%4."/>
+      <w:lvlJc w:val="left"/>
+      <w:pPr>
+        <w:ind w:left="1920" w:hanging="480"/>
+      </w:pPr>
+    </w:lvl>
+    <w:lvl w:ilvl="4" w:tplc="04090019" w:tentative="1">
+      <w:start w:val="1"/>
+      <w:numFmt w:val="ideographTraditional"/>
+      <w:lvlText w:val="%5、"/>
+      <w:lvlJc w:val="left"/>
+      <w:pPr>
+        <w:ind w:left="2400" w:hanging="480"/>
+      </w:pPr>
+    </w:lvl>
+    <w:lvl w:ilvl="5" w:tplc="0409001B" w:tentative="1">
+      <w:start w:val="1"/>
+      <w:numFmt w:val="lowerRoman"/>
+      <w:lvlText w:val="%6."/>
+      <w:lvlJc w:val="right"/>
+      <w:pPr>
+        <w:ind w:left="2880" w:hanging="480"/>
+      </w:pPr>
+    </w:lvl>
+    <w:lvl w:ilvl="6" w:tplc="0409000F" w:tentative="1">
+      <w:start w:val="1"/>
+      <w:numFmt w:val="decimal"/>
+      <w:lvlText w:val="%7."/>
+      <w:lvlJc w:val="left"/>
+      <w:pPr>
+        <w:ind w:left="3360" w:hanging="480"/>
+      </w:pPr>
+    </w:lvl>
+    <w:lvl w:ilvl="7" w:tplc="04090019" w:tentative="1">
+      <w:start w:val="1"/>
+      <w:numFmt w:val="ideographTraditional"/>
+      <w:lvlText w:val="%8、"/>
+      <w:lvlJc w:val="left"/>
+      <w:pPr>
+        <w:ind w:left="3840" w:hanging="480"/>
+      </w:pPr>
+    </w:lvl>
+    <w:lvl w:ilvl="8" w:tplc="0409001B" w:tentative="1">
+      <w:start w:val="1"/>
+      <w:numFmt w:val="lowerRoman"/>
+      <w:lvlText w:val="%9."/>
+      <w:lvlJc w:val="right"/>
+      <w:pPr>
+        <w:ind w:left="4320" w:hanging="480"/>
+      </w:pPr>
+    </w:lvl>
+  </w:abstractNum>
+  <w:abstractNum w:abstractNumId="2" w15:restartNumberingAfterBreak="0">
+    <w:nsid w:val="18192893"/>
+    <w:multiLevelType w:val="hybridMultilevel"/>
+    <w:tmpl w:val="CF66FB06"/>
+    <w:lvl w:ilvl="0" w:tplc="04090001">
+      <w:start w:val="1"/>
+      <w:numFmt w:val="bullet"/>
+      <w:lvlText w:val=""/>
+      <w:lvlJc w:val="left"/>
+      <w:pPr>
+        <w:ind w:left="480" w:hanging="480"/>
+      </w:pPr>
+      <w:rPr>
+        <w:rFonts w:ascii="Wingdings" w:hAnsi="Wingdings" w:hint="default"/>
+      </w:rPr>
+    </w:lvl>
+    <w:lvl w:ilvl="1" w:tplc="04090003" w:tentative="1">
+      <w:start w:val="1"/>
+      <w:numFmt w:val="bullet"/>
+      <w:lvlText w:val=""/>
+      <w:lvlJc w:val="left"/>
+      <w:pPr>
+        <w:ind w:left="960" w:hanging="480"/>
+      </w:pPr>
+      <w:rPr>
+        <w:rFonts w:ascii="Wingdings" w:hAnsi="Wingdings" w:hint="default"/>
+      </w:rPr>
+    </w:lvl>
+    <w:lvl w:ilvl="2" w:tplc="04090005" w:tentative="1">
+      <w:start w:val="1"/>
+      <w:numFmt w:val="bullet"/>
+      <w:lvlText w:val=""/>
+      <w:lvlJc w:val="left"/>
+      <w:pPr>
+        <w:ind w:left="1440" w:hanging="480"/>
+      </w:pPr>
+      <w:rPr>
+        <w:rFonts w:ascii="Wingdings" w:hAnsi="Wingdings" w:hint="default"/>
+      </w:rPr>
+    </w:lvl>
+    <w:lvl w:ilvl="3" w:tplc="04090001" w:tentative="1">
+      <w:start w:val="1"/>
+      <w:numFmt w:val="bullet"/>
+      <w:lvlText w:val=""/>
+      <w:lvlJc w:val="left"/>
+      <w:pPr>
+        <w:ind w:left="1920" w:hanging="480"/>
+      </w:pPr>
+      <w:rPr>
+        <w:rFonts w:ascii="Wingdings" w:hAnsi="Wingdings" w:hint="default"/>
+      </w:rPr>
+    </w:lvl>
+    <w:lvl w:ilvl="4" w:tplc="04090003" w:tentative="1">
+      <w:start w:val="1"/>
+      <w:numFmt w:val="bullet"/>
+      <w:lvlText w:val=""/>
+      <w:lvlJc w:val="left"/>
+      <w:pPr>
+        <w:ind w:left="2400" w:hanging="480"/>
+      </w:pPr>
+      <w:rPr>
+        <w:rFonts w:ascii="Wingdings" w:hAnsi="Wingdings" w:hint="default"/>
+      </w:rPr>
+    </w:lvl>
+    <w:lvl w:ilvl="5" w:tplc="04090005" w:tentative="1">
+      <w:start w:val="1"/>
+      <w:numFmt w:val="bullet"/>
+      <w:lvlText w:val=""/>
+      <w:lvlJc w:val="left"/>
+      <w:pPr>
+        <w:ind w:left="2880" w:hanging="480"/>
+      </w:pPr>
+      <w:rPr>
+        <w:rFonts w:ascii="Wingdings" w:hAnsi="Wingdings" w:hint="default"/>
+      </w:rPr>
+    </w:lvl>
+    <w:lvl w:ilvl="6" w:tplc="04090001" w:tentative="1">
+      <w:start w:val="1"/>
+      <w:numFmt w:val="bullet"/>
+      <w:lvlText w:val=""/>
+      <w:lvlJc w:val="left"/>
+      <w:pPr>
+        <w:ind w:left="3360" w:hanging="480"/>
+      </w:pPr>
+      <w:rPr>
+        <w:rFonts w:ascii="Wingdings" w:hAnsi="Wingdings" w:hint="default"/>
+      </w:rPr>
+    </w:lvl>
+    <w:lvl w:ilvl="7" w:tplc="04090003" w:tentative="1">
+      <w:start w:val="1"/>
+      <w:numFmt w:val="bullet"/>
+      <w:lvlText w:val=""/>
+      <w:lvlJc w:val="left"/>
+      <w:pPr>
+        <w:ind w:left="3840" w:hanging="480"/>
+      </w:pPr>
+      <w:rPr>
+        <w:rFonts w:ascii="Wingdings" w:hAnsi="Wingdings" w:hint="default"/>
+      </w:rPr>
+    </w:lvl>
+    <w:lvl w:ilvl="8" w:tplc="04090005" w:tentative="1">
+      <w:start w:val="1"/>
+      <w:numFmt w:val="bullet"/>
+      <w:lvlText w:val=""/>
+      <w:lvlJc w:val="left"/>
+      <w:pPr>
+        <w:ind w:left="4320" w:hanging="480"/>
+      </w:pPr>
+      <w:rPr>
+        <w:rFonts w:ascii="Wingdings" w:hAnsi="Wingdings" w:hint="default"/>
+      </w:rPr>
+    </w:lvl>
+  </w:abstractNum>
+  <w:abstractNum w:abstractNumId="3" w15:restartNumberingAfterBreak="0">
+    <w:nsid w:val="55C934CA"/>
+    <w:multiLevelType w:val="hybridMultilevel"/>
+    <w:tmpl w:val="B04AB1CE"/>
+    <w:lvl w:ilvl="0" w:tplc="0409000F">
+      <w:start w:val="1"/>
+      <w:numFmt w:val="decimal"/>
+      <w:lvlText w:val="%1."/>
+      <w:lvlJc w:val="left"/>
+      <w:pPr>
+        <w:ind w:left="480" w:hanging="480"/>
+      </w:pPr>
+    </w:lvl>
+    <w:lvl w:ilvl="1" w:tplc="04090019" w:tentative="1">
+      <w:start w:val="1"/>
+      <w:numFmt w:val="ideographTraditional"/>
+      <w:lvlText w:val="%2、"/>
+      <w:lvlJc w:val="left"/>
+      <w:pPr>
+        <w:ind w:left="960" w:hanging="480"/>
+      </w:pPr>
+    </w:lvl>
+    <w:lvl w:ilvl="2" w:tplc="0409001B" w:tentative="1">
+      <w:start w:val="1"/>
+      <w:numFmt w:val="lowerRoman"/>
+      <w:lvlText w:val="%3."/>
+      <w:lvlJc w:val="right"/>
+      <w:pPr>
+        <w:ind w:left="1440" w:hanging="480"/>
+      </w:pPr>
+    </w:lvl>
+    <w:lvl w:ilvl="3" w:tplc="0409000F" w:tentative="1">
+      <w:start w:val="1"/>
+      <w:numFmt w:val="decimal"/>
+      <w:lvlText w:val="%4."/>
+      <w:lvlJc w:val="left"/>
+      <w:pPr>
+        <w:ind w:left="1920" w:hanging="480"/>
+      </w:pPr>
+    </w:lvl>
+    <w:lvl w:ilvl="4" w:tplc="04090019" w:tentative="1">
+      <w:start w:val="1"/>
+      <w:numFmt w:val="ideographTraditional"/>
+      <w:lvlText w:val="%5、"/>
+      <w:lvlJc w:val="left"/>
+      <w:pPr>
+        <w:ind w:left="2400" w:hanging="480"/>
+      </w:pPr>
+    </w:lvl>
+    <w:lvl w:ilvl="5" w:tplc="0409001B" w:tentative="1">
+      <w:start w:val="1"/>
+      <w:numFmt w:val="lowerRoman"/>
+      <w:lvlText w:val="%6."/>
+      <w:lvlJc w:val="right"/>
+      <w:pPr>
+        <w:ind w:left="2880" w:hanging="480"/>
+      </w:pPr>
+    </w:lvl>
+    <w:lvl w:ilvl="6" w:tplc="0409000F" w:tentative="1">
+      <w:start w:val="1"/>
+      <w:numFmt w:val="decimal"/>
+      <w:lvlText w:val="%7."/>
+      <w:lvlJc w:val="left"/>
+      <w:pPr>
+        <w:ind w:left="3360" w:hanging="480"/>
+      </w:pPr>
+    </w:lvl>
+    <w:lvl w:ilvl="7" w:tplc="04090019" w:tentative="1">
+      <w:start w:val="1"/>
+      <w:numFmt w:val="ideographTraditional"/>
+      <w:lvlText w:val="%8、"/>
+      <w:lvlJc w:val="left"/>
+      <w:pPr>
+        <w:ind w:left="3840" w:hanging="480"/>
+      </w:pPr>
+    </w:lvl>
+    <w:lvl w:ilvl="8" w:tplc="0409001B" w:tentative="1">
+      <w:start w:val="1"/>
+      <w:numFmt w:val="lowerRoman"/>
+      <w:lvlText w:val="%9."/>
+      <w:lvlJc w:val="right"/>
+      <w:pPr>
+        <w:ind w:left="4320" w:hanging="480"/>
+      </w:pPr>
+    </w:lvl>
+  </w:abstractNum>
+  <w:num w:numId="1">
+    <w:abstractNumId w:val="0"/>
+  </w:num>
+  <w:num w:numId="2">
+    <w:abstractNumId w:val="2"/>
+  </w:num>
+  <w:num w:numId="3">
+    <w:abstractNumId w:val="3"/>
+  </w:num>
+  <w:num w:numId="4">
+    <w:abstractNumId w:val="1"/>
+  </w:num>
+</w:numbering>
 </file>
 
 <file path=word/styles.xml><?xml version="1.0" encoding="utf-8"?>
@@ -507,6 +1711,16 @@
     <w:semiHidden/>
     <w:unhideWhenUsed/>
   </w:style>
+  <w:style w:type="paragraph" w:styleId="a3">
+    <w:name w:val="List Paragraph"/>
+    <w:basedOn w:val="a"/>
+    <w:uiPriority w:val="34"/>
+    <w:qFormat/>
+    <w:rsid w:val="0054401C"/>
+    <w:pPr>
+      <w:ind w:leftChars="200" w:left="480"/>
+    </w:pPr>
+  </w:style>
 </w:styles>
 </file>
 

--- a/計算型智慧.docx
+++ b/計算型智慧.docx
@@ -849,21 +849,65 @@
         <w:t>：</w:t>
       </w:r>
     </w:p>
-    <w:p>
-      <w:r>
-        <w:rPr>
-          <w:rFonts w:hint="eastAsia"/>
-        </w:rPr>
-        <w:t>實驗結果</w:t>
-      </w:r>
-      <w:r>
-        <w:rPr>
-          <w:rFonts w:hint="eastAsia"/>
-        </w:rPr>
-        <w:t>：</w:t>
-      </w:r>
+    <w:p/>
+    <w:p/>
+    <w:p/>
+    <w:p/>
+    <w:p/>
+    <w:p/>
+    <w:p/>
+    <w:p/>
+    <w:p/>
+    <w:p/>
+    <w:p/>
+    <w:p/>
+    <w:p/>
+    <w:p/>
+    <w:p/>
+    <w:p/>
+    <w:p/>
+    <w:p/>
+    <w:p/>
+    <w:p/>
+    <w:p/>
+    <w:p/>
+    <w:p/>
+    <w:p/>
+    <w:p/>
+    <w:p/>
+    <w:p/>
+    <w:p/>
+    <w:p/>
+    <w:p/>
+    <w:p/>
+    <w:p/>
+    <w:p/>
+    <w:p/>
+    <w:p/>
+    <w:p/>
+    <w:p>
+      <w:pPr>
+        <w:rPr>
+          <w:rFonts w:hint="eastAsia"/>
+        </w:rPr>
+      </w:pPr>
       <w:bookmarkStart w:id="0" w:name="_GoBack"/>
       <w:bookmarkEnd w:id="0"/>
+    </w:p>
+    <w:p>
+      <w:r>
+        <w:rPr>
+          <w:rFonts w:hint="eastAsia"/>
+        </w:rPr>
+        <w:lastRenderedPageBreak/>
+        <w:t>實驗結果</w:t>
+      </w:r>
+      <w:r>
+        <w:rPr>
+          <w:rFonts w:hint="eastAsia"/>
+        </w:rPr>
+        <w:t>：</w:t>
+      </w:r>
     </w:p>
     <w:sectPr>
       <w:pgSz w:w="11906" w:h="16838"/>
